--- a/GameDesignDocument.docx
+++ b/GameDesignDocument.docx
@@ -1,6 +1,6 @@
 
 <file path=word/document.xml><?xml version="1.0" encoding="utf-8"?>
-<w:document xmlns:ve="http://schemas.openxmlformats.org/markup-compatibility/2006" xmlns:o="urn:schemas-microsoft-com:office:office" xmlns:r="http://schemas.openxmlformats.org/officeDocument/2006/relationships" xmlns:m="http://schemas.openxmlformats.org/officeDocument/2006/math" xmlns:v="urn:schemas-microsoft-com:vml" xmlns:wp="http://schemas.openxmlformats.org/drawingml/2006/wordprocessingDrawing" xmlns:w10="urn:schemas-microsoft-com:office:word" xmlns:w="http://schemas.openxmlformats.org/wordprocessingml/2006/main" xmlns:wne="http://schemas.microsoft.com/office/word/2006/wordml">
+<w:document xmlns:wpc="http://schemas.microsoft.com/office/word/2010/wordprocessingCanvas" xmlns:cx="http://schemas.microsoft.com/office/drawing/2014/chartex" xmlns:cx1="http://schemas.microsoft.com/office/drawing/2015/9/8/chartex" xmlns:cx2="http://schemas.microsoft.com/office/drawing/2015/10/21/chartex" xmlns:cx3="http://schemas.microsoft.com/office/drawing/2016/5/9/chartex" xmlns:cx4="http://schemas.microsoft.com/office/drawing/2016/5/10/chartex" xmlns:cx5="http://schemas.microsoft.com/office/drawing/2016/5/11/chartex" xmlns:cx6="http://schemas.microsoft.com/office/drawing/2016/5/12/chartex" xmlns:cx7="http://schemas.microsoft.com/office/drawing/2016/5/13/chartex" xmlns:cx8="http://schemas.microsoft.com/office/drawing/2016/5/14/chartex" xmlns:mc="http://schemas.openxmlformats.org/markup-compatibility/2006" xmlns:aink="http://schemas.microsoft.com/office/drawing/2016/ink" xmlns:am3d="http://schemas.microsoft.com/office/drawing/2017/model3d" xmlns:o="urn:schemas-microsoft-com:office:office" xmlns:oel="http://schemas.microsoft.com/office/2019/extlst" xmlns:r="http://schemas.openxmlformats.org/officeDocument/2006/relationships" xmlns:m="http://schemas.openxmlformats.org/officeDocument/2006/math" xmlns:v="urn:schemas-microsoft-com:vml" xmlns:wp14="http://schemas.microsoft.com/office/word/2010/wordprocessingDrawing" xmlns:wp="http://schemas.openxmlformats.org/drawingml/2006/wordprocessingDrawing" xmlns:w10="urn:schemas-microsoft-com:office:word" xmlns:w="http://schemas.openxmlformats.org/wordprocessingml/2006/main" xmlns:w14="http://schemas.microsoft.com/office/word/2010/wordml" xmlns:w15="http://schemas.microsoft.com/office/word/2012/wordml" xmlns:w16cex="http://schemas.microsoft.com/office/word/2018/wordml/cex" xmlns:w16cid="http://schemas.microsoft.com/office/word/2016/wordml/cid" xmlns:w16="http://schemas.microsoft.com/office/word/2018/wordml" xmlns:w16sdtdh="http://schemas.microsoft.com/office/word/2020/wordml/sdtdatahash" xmlns:w16se="http://schemas.microsoft.com/office/word/2015/wordml/symex" xmlns:wpg="http://schemas.microsoft.com/office/word/2010/wordprocessingGroup" xmlns:wpi="http://schemas.microsoft.com/office/word/2010/wordprocessingInk" xmlns:wne="http://schemas.microsoft.com/office/word/2006/wordml" xmlns:wps="http://schemas.microsoft.com/office/word/2010/wordprocessingShape" mc:Ignorable="w14 w15 w16se w16cid w16 w16cex w16sdtdh wp14">
   <w:body>
     <w:p>
       <w:pPr>
@@ -117,8 +117,41 @@
       </w:r>
     </w:p>
     <w:p>
-      <w:r>
-        <w:t>Player will use his thumb to control the aircraft like in thumb drift game.</w:t>
+      <w:pPr>
+        <w:pStyle w:val="Heading2"/>
+      </w:pPr>
+      <w:r>
+        <w:t>Controls</w:t>
+      </w:r>
+    </w:p>
+    <w:p>
+      <w:r>
+        <w:t xml:space="preserve">Player will use his thumb </w:t>
+      </w:r>
+      <w:r>
+        <w:t xml:space="preserve">like in thumb drift game </w:t>
+      </w:r>
+      <w:r>
+        <w:t xml:space="preserve">to control the aircraft </w:t>
+      </w:r>
+      <w:r>
+        <w:t>when airborne</w:t>
+      </w:r>
+      <w:r>
+        <w:t>.</w:t>
+      </w:r>
+    </w:p>
+    <w:p>
+      <w:r>
+        <w:t>When on ground, the player can touch on screen to start the engine and take off would be automatic, if the player keeps pressing on the screen the aircraft will takeoff with afterburner, if the player lifts the finger, the afterburner would be off.</w:t>
+      </w:r>
+    </w:p>
+    <w:p>
+      <w:pPr>
+        <w:pStyle w:val="Heading2"/>
+      </w:pPr>
+      <w:r>
+        <w:t>Enemies</w:t>
       </w:r>
     </w:p>
     <w:p>
@@ -314,6 +347,7 @@
         </w:numPr>
       </w:pPr>
       <w:r>
+        <w:lastRenderedPageBreak/>
         <w:t>A-6</w:t>
       </w:r>
     </w:p>
@@ -382,7 +416,6 @@
         </w:numPr>
       </w:pPr>
       <w:r>
-        <w:lastRenderedPageBreak/>
         <w:t>Mig 19</w:t>
       </w:r>
     </w:p>
@@ -614,8 +647,8 @@
 </file>
 
 <file path=word/numbering.xml><?xml version="1.0" encoding="utf-8"?>
-<w:numbering xmlns:ve="http://schemas.openxmlformats.org/markup-compatibility/2006" xmlns:o="urn:schemas-microsoft-com:office:office" xmlns:r="http://schemas.openxmlformats.org/officeDocument/2006/relationships" xmlns:m="http://schemas.openxmlformats.org/officeDocument/2006/math" xmlns:v="urn:schemas-microsoft-com:vml" xmlns:wp="http://schemas.openxmlformats.org/drawingml/2006/wordprocessingDrawing" xmlns:w10="urn:schemas-microsoft-com:office:word" xmlns:w="http://schemas.openxmlformats.org/wordprocessingml/2006/main" xmlns:wne="http://schemas.microsoft.com/office/word/2006/wordml">
-  <w:abstractNum w:abstractNumId="0">
+<w:numbering xmlns:wpc="http://schemas.microsoft.com/office/word/2010/wordprocessingCanvas" xmlns:cx="http://schemas.microsoft.com/office/drawing/2014/chartex" xmlns:cx1="http://schemas.microsoft.com/office/drawing/2015/9/8/chartex" xmlns:cx2="http://schemas.microsoft.com/office/drawing/2015/10/21/chartex" xmlns:cx3="http://schemas.microsoft.com/office/drawing/2016/5/9/chartex" xmlns:cx4="http://schemas.microsoft.com/office/drawing/2016/5/10/chartex" xmlns:cx5="http://schemas.microsoft.com/office/drawing/2016/5/11/chartex" xmlns:cx6="http://schemas.microsoft.com/office/drawing/2016/5/12/chartex" xmlns:cx7="http://schemas.microsoft.com/office/drawing/2016/5/13/chartex" xmlns:cx8="http://schemas.microsoft.com/office/drawing/2016/5/14/chartex" xmlns:mc="http://schemas.openxmlformats.org/markup-compatibility/2006" xmlns:aink="http://schemas.microsoft.com/office/drawing/2016/ink" xmlns:am3d="http://schemas.microsoft.com/office/drawing/2017/model3d" xmlns:o="urn:schemas-microsoft-com:office:office" xmlns:oel="http://schemas.microsoft.com/office/2019/extlst" xmlns:r="http://schemas.openxmlformats.org/officeDocument/2006/relationships" xmlns:m="http://schemas.openxmlformats.org/officeDocument/2006/math" xmlns:v="urn:schemas-microsoft-com:vml" xmlns:wp14="http://schemas.microsoft.com/office/word/2010/wordprocessingDrawing" xmlns:wp="http://schemas.openxmlformats.org/drawingml/2006/wordprocessingDrawing" xmlns:w10="urn:schemas-microsoft-com:office:word" xmlns:w="http://schemas.openxmlformats.org/wordprocessingml/2006/main" xmlns:w14="http://schemas.microsoft.com/office/word/2010/wordml" xmlns:w15="http://schemas.microsoft.com/office/word/2012/wordml" xmlns:w16cex="http://schemas.microsoft.com/office/word/2018/wordml/cex" xmlns:w16cid="http://schemas.microsoft.com/office/word/2016/wordml/cid" xmlns:w16="http://schemas.microsoft.com/office/word/2018/wordml" xmlns:w16sdtdh="http://schemas.microsoft.com/office/word/2020/wordml/sdtdatahash" xmlns:w16se="http://schemas.microsoft.com/office/word/2015/wordml/symex" xmlns:wpg="http://schemas.microsoft.com/office/word/2010/wordprocessingGroup" xmlns:wpi="http://schemas.microsoft.com/office/word/2010/wordprocessingInk" xmlns:wne="http://schemas.microsoft.com/office/word/2006/wordml" xmlns:wps="http://schemas.microsoft.com/office/word/2010/wordprocessingShape" mc:Ignorable="w14 w15 w16se w16cid w16 w16cex w16sdtdh wp14">
+  <w:abstractNum w:abstractNumId="0" w15:restartNumberingAfterBreak="0">
     <w:nsid w:val="0F2416EB"/>
     <w:multiLevelType w:val="hybridMultilevel"/>
     <w:tmpl w:val="350A51F2"/>
@@ -704,7 +737,7 @@
       </w:pPr>
     </w:lvl>
   </w:abstractNum>
-  <w:abstractNum w:abstractNumId="1">
+  <w:abstractNum w:abstractNumId="1" w15:restartNumberingAfterBreak="0">
     <w:nsid w:val="19D008DB"/>
     <w:multiLevelType w:val="hybridMultilevel"/>
     <w:tmpl w:val="E8EA0FA6"/>
@@ -793,7 +826,7 @@
       </w:pPr>
     </w:lvl>
   </w:abstractNum>
-  <w:abstractNum w:abstractNumId="2">
+  <w:abstractNum w:abstractNumId="2" w15:restartNumberingAfterBreak="0">
     <w:nsid w:val="37B427F2"/>
     <w:multiLevelType w:val="hybridMultilevel"/>
     <w:tmpl w:val="7AFEF472"/>
@@ -882,7 +915,7 @@
       </w:pPr>
     </w:lvl>
   </w:abstractNum>
-  <w:abstractNum w:abstractNumId="3">
+  <w:abstractNum w:abstractNumId="3" w15:restartNumberingAfterBreak="0">
     <w:nsid w:val="38A67181"/>
     <w:multiLevelType w:val="hybridMultilevel"/>
     <w:tmpl w:val="68C0FE12"/>
@@ -971,7 +1004,7 @@
       </w:pPr>
     </w:lvl>
   </w:abstractNum>
-  <w:abstractNum w:abstractNumId="4">
+  <w:abstractNum w:abstractNumId="4" w15:restartNumberingAfterBreak="0">
     <w:nsid w:val="423400BA"/>
     <w:multiLevelType w:val="hybridMultilevel"/>
     <w:tmpl w:val="387A2696"/>
@@ -1060,7 +1093,7 @@
       </w:pPr>
     </w:lvl>
   </w:abstractNum>
-  <w:abstractNum w:abstractNumId="5">
+  <w:abstractNum w:abstractNumId="5" w15:restartNumberingAfterBreak="0">
     <w:nsid w:val="519C1321"/>
     <w:multiLevelType w:val="hybridMultilevel"/>
     <w:tmpl w:val="DB12C160"/>
@@ -1173,7 +1206,7 @@
       </w:rPr>
     </w:lvl>
   </w:abstractNum>
-  <w:abstractNum w:abstractNumId="6">
+  <w:abstractNum w:abstractNumId="6" w15:restartNumberingAfterBreak="0">
     <w:nsid w:val="51A44C09"/>
     <w:multiLevelType w:val="hybridMultilevel"/>
     <w:tmpl w:val="AE7650EC"/>
@@ -1262,7 +1295,7 @@
       </w:pPr>
     </w:lvl>
   </w:abstractNum>
-  <w:abstractNum w:abstractNumId="7">
+  <w:abstractNum w:abstractNumId="7" w15:restartNumberingAfterBreak="0">
     <w:nsid w:val="689566B0"/>
     <w:multiLevelType w:val="hybridMultilevel"/>
     <w:tmpl w:val="F1329240"/>
@@ -1351,35 +1384,35 @@
       </w:pPr>
     </w:lvl>
   </w:abstractNum>
-  <w:num w:numId="1">
+  <w:num w:numId="1" w16cid:durableId="1527331437">
     <w:abstractNumId w:val="5"/>
   </w:num>
-  <w:num w:numId="2">
+  <w:num w:numId="2" w16cid:durableId="1383483738">
     <w:abstractNumId w:val="2"/>
   </w:num>
-  <w:num w:numId="3">
+  <w:num w:numId="3" w16cid:durableId="1104809712">
     <w:abstractNumId w:val="3"/>
   </w:num>
-  <w:num w:numId="4">
+  <w:num w:numId="4" w16cid:durableId="174349112">
     <w:abstractNumId w:val="1"/>
   </w:num>
-  <w:num w:numId="5">
+  <w:num w:numId="5" w16cid:durableId="574358418">
     <w:abstractNumId w:val="4"/>
   </w:num>
-  <w:num w:numId="6">
+  <w:num w:numId="6" w16cid:durableId="417949997">
     <w:abstractNumId w:val="6"/>
   </w:num>
-  <w:num w:numId="7">
+  <w:num w:numId="7" w16cid:durableId="1062365471">
     <w:abstractNumId w:val="7"/>
   </w:num>
-  <w:num w:numId="8">
+  <w:num w:numId="8" w16cid:durableId="1954628610">
     <w:abstractNumId w:val="0"/>
   </w:num>
 </w:numbering>
 </file>
 
 <file path=word/styles.xml><?xml version="1.0" encoding="utf-8"?>
-<w:styles xmlns:r="http://schemas.openxmlformats.org/officeDocument/2006/relationships" xmlns:w="http://schemas.openxmlformats.org/wordprocessingml/2006/main">
+<w:styles xmlns:mc="http://schemas.openxmlformats.org/markup-compatibility/2006" xmlns:r="http://schemas.openxmlformats.org/officeDocument/2006/relationships" xmlns:w="http://schemas.openxmlformats.org/wordprocessingml/2006/main" xmlns:w14="http://schemas.microsoft.com/office/word/2010/wordml" xmlns:w15="http://schemas.microsoft.com/office/word/2012/wordml" xmlns:w16cex="http://schemas.microsoft.com/office/word/2018/wordml/cex" xmlns:w16cid="http://schemas.microsoft.com/office/word/2016/wordml/cid" xmlns:w16="http://schemas.microsoft.com/office/word/2018/wordml" xmlns:w16sdtdh="http://schemas.microsoft.com/office/word/2020/wordml/sdtdatahash" xmlns:w16se="http://schemas.microsoft.com/office/word/2015/wordml/symex" mc:Ignorable="w14 w15 w16se w16cid w16 w16cex w16sdtdh">
   <w:docDefaults>
     <w:rPrDefault>
       <w:rPr>
@@ -1395,144 +1428,383 @@
       </w:pPr>
     </w:pPrDefault>
   </w:docDefaults>
-  <w:latentStyles w:defLockedState="0" w:defUIPriority="99" w:defSemiHidden="1" w:defUnhideWhenUsed="1" w:defQFormat="0" w:count="267">
-    <w:lsdException w:name="Normal" w:semiHidden="0" w:uiPriority="0" w:unhideWhenUsed="0" w:qFormat="1"/>
-    <w:lsdException w:name="heading 1" w:semiHidden="0" w:uiPriority="9" w:unhideWhenUsed="0" w:qFormat="1"/>
-    <w:lsdException w:name="heading 2" w:uiPriority="9" w:qFormat="1"/>
-    <w:lsdException w:name="heading 3" w:uiPriority="9" w:qFormat="1"/>
-    <w:lsdException w:name="heading 4" w:uiPriority="9" w:qFormat="1"/>
-    <w:lsdException w:name="heading 5" w:uiPriority="9" w:qFormat="1"/>
-    <w:lsdException w:name="heading 6" w:uiPriority="9" w:qFormat="1"/>
-    <w:lsdException w:name="heading 7" w:uiPriority="9" w:qFormat="1"/>
-    <w:lsdException w:name="heading 8" w:uiPriority="9" w:qFormat="1"/>
-    <w:lsdException w:name="heading 9" w:uiPriority="9" w:qFormat="1"/>
-    <w:lsdException w:name="toc 1" w:uiPriority="39"/>
-    <w:lsdException w:name="toc 2" w:uiPriority="39"/>
-    <w:lsdException w:name="toc 3" w:uiPriority="39"/>
-    <w:lsdException w:name="toc 4" w:uiPriority="39"/>
-    <w:lsdException w:name="toc 5" w:uiPriority="39"/>
-    <w:lsdException w:name="toc 6" w:uiPriority="39"/>
-    <w:lsdException w:name="toc 7" w:uiPriority="39"/>
-    <w:lsdException w:name="toc 8" w:uiPriority="39"/>
-    <w:lsdException w:name="toc 9" w:uiPriority="39"/>
-    <w:lsdException w:name="caption" w:uiPriority="35" w:qFormat="1"/>
-    <w:lsdException w:name="Title" w:semiHidden="0" w:uiPriority="10" w:unhideWhenUsed="0" w:qFormat="1"/>
-    <w:lsdException w:name="Default Paragraph Font" w:uiPriority="1"/>
-    <w:lsdException w:name="Subtitle" w:semiHidden="0" w:uiPriority="11" w:unhideWhenUsed="0" w:qFormat="1"/>
-    <w:lsdException w:name="Strong" w:semiHidden="0" w:uiPriority="22" w:unhideWhenUsed="0" w:qFormat="1"/>
-    <w:lsdException w:name="Emphasis" w:semiHidden="0" w:uiPriority="20" w:unhideWhenUsed="0" w:qFormat="1"/>
-    <w:lsdException w:name="Table Grid" w:semiHidden="0" w:uiPriority="59" w:unhideWhenUsed="0"/>
-    <w:lsdException w:name="Placeholder Text" w:unhideWhenUsed="0"/>
-    <w:lsdException w:name="No Spacing" w:semiHidden="0" w:uiPriority="1" w:unhideWhenUsed="0" w:qFormat="1"/>
-    <w:lsdException w:name="Light Shading" w:semiHidden="0" w:uiPriority="60" w:unhideWhenUsed="0"/>
-    <w:lsdException w:name="Light List" w:semiHidden="0" w:uiPriority="61" w:unhideWhenUsed="0"/>
-    <w:lsdException w:name="Light Grid" w:semiHidden="0" w:uiPriority="62" w:unhideWhenUsed="0"/>
-    <w:lsdException w:name="Medium Shading 1" w:semiHidden="0" w:uiPriority="63" w:unhideWhenUsed="0"/>
-    <w:lsdException w:name="Medium Shading 2" w:semiHidden="0" w:uiPriority="64" w:unhideWhenUsed="0"/>
-    <w:lsdException w:name="Medium List 1" w:semiHidden="0" w:uiPriority="65" w:unhideWhenUsed="0"/>
-    <w:lsdException w:name="Medium List 2" w:semiHidden="0" w:uiPriority="66" w:unhideWhenUsed="0"/>
-    <w:lsdException w:name="Medium Grid 1" w:semiHidden="0" w:uiPriority="67" w:unhideWhenUsed="0"/>
-    <w:lsdException w:name="Medium Grid 2" w:semiHidden="0" w:uiPriority="68" w:unhideWhenUsed="0"/>
-    <w:lsdException w:name="Medium Grid 3" w:semiHidden="0" w:uiPriority="69" w:unhideWhenUsed="0"/>
-    <w:lsdException w:name="Dark List" w:semiHidden="0" w:uiPriority="70" w:unhideWhenUsed="0"/>
-    <w:lsdException w:name="Colorful Shading" w:semiHidden="0" w:uiPriority="71" w:unhideWhenUsed="0"/>
-    <w:lsdException w:name="Colorful List" w:semiHidden="0" w:uiPriority="72" w:unhideWhenUsed="0"/>
-    <w:lsdException w:name="Colorful Grid" w:semiHidden="0" w:uiPriority="73" w:unhideWhenUsed="0"/>
-    <w:lsdException w:name="Light Shading Accent 1" w:semiHidden="0" w:uiPriority="60" w:unhideWhenUsed="0"/>
-    <w:lsdException w:name="Light List Accent 1" w:semiHidden="0" w:uiPriority="61" w:unhideWhenUsed="0"/>
-    <w:lsdException w:name="Light Grid Accent 1" w:semiHidden="0" w:uiPriority="62" w:unhideWhenUsed="0"/>
-    <w:lsdException w:name="Medium Shading 1 Accent 1" w:semiHidden="0" w:uiPriority="63" w:unhideWhenUsed="0"/>
-    <w:lsdException w:name="Medium Shading 2 Accent 1" w:semiHidden="0" w:uiPriority="64" w:unhideWhenUsed="0"/>
-    <w:lsdException w:name="Medium List 1 Accent 1" w:semiHidden="0" w:uiPriority="65" w:unhideWhenUsed="0"/>
-    <w:lsdException w:name="Revision" w:unhideWhenUsed="0"/>
-    <w:lsdException w:name="List Paragraph" w:semiHidden="0" w:uiPriority="34" w:unhideWhenUsed="0" w:qFormat="1"/>
-    <w:lsdException w:name="Quote" w:semiHidden="0" w:uiPriority="29" w:unhideWhenUsed="0" w:qFormat="1"/>
-    <w:lsdException w:name="Intense Quote" w:semiHidden="0" w:uiPriority="30" w:unhideWhenUsed="0" w:qFormat="1"/>
-    <w:lsdException w:name="Medium List 2 Accent 1" w:semiHidden="0" w:uiPriority="66" w:unhideWhenUsed="0"/>
-    <w:lsdException w:name="Medium Grid 1 Accent 1" w:semiHidden="0" w:uiPriority="67" w:unhideWhenUsed="0"/>
-    <w:lsdException w:name="Medium Grid 2 Accent 1" w:semiHidden="0" w:uiPriority="68" w:unhideWhenUsed="0"/>
-    <w:lsdException w:name="Medium Grid 3 Accent 1" w:semiHidden="0" w:uiPriority="69" w:unhideWhenUsed="0"/>
-    <w:lsdException w:name="Dark List Accent 1" w:semiHidden="0" w:uiPriority="70" w:unhideWhenUsed="0"/>
-    <w:lsdException w:name="Colorful Shading Accent 1" w:semiHidden="0" w:uiPriority="71" w:unhideWhenUsed="0"/>
-    <w:lsdException w:name="Colorful List Accent 1" w:semiHidden="0" w:uiPriority="72" w:unhideWhenUsed="0"/>
-    <w:lsdException w:name="Colorful Grid Accent 1" w:semiHidden="0" w:uiPriority="73" w:unhideWhenUsed="0"/>
-    <w:lsdException w:name="Light Shading Accent 2" w:semiHidden="0" w:uiPriority="60" w:unhideWhenUsed="0"/>
-    <w:lsdException w:name="Light List Accent 2" w:semiHidden="0" w:uiPriority="61" w:unhideWhenUsed="0"/>
-    <w:lsdException w:name="Light Grid Accent 2" w:semiHidden="0" w:uiPriority="62" w:unhideWhenUsed="0"/>
-    <w:lsdException w:name="Medium Shading 1 Accent 2" w:semiHidden="0" w:uiPriority="63" w:unhideWhenUsed="0"/>
-    <w:lsdException w:name="Medium Shading 2 Accent 2" w:semiHidden="0" w:uiPriority="64" w:unhideWhenUsed="0"/>
-    <w:lsdException w:name="Medium List 1 Accent 2" w:semiHidden="0" w:uiPriority="65" w:unhideWhenUsed="0"/>
-    <w:lsdException w:name="Medium List 2 Accent 2" w:semiHidden="0" w:uiPriority="66" w:unhideWhenUsed="0"/>
-    <w:lsdException w:name="Medium Grid 1 Accent 2" w:semiHidden="0" w:uiPriority="67" w:unhideWhenUsed="0"/>
-    <w:lsdException w:name="Medium Grid 2 Accent 2" w:semiHidden="0" w:uiPriority="68" w:unhideWhenUsed="0"/>
-    <w:lsdException w:name="Medium Grid 3 Accent 2" w:semiHidden="0" w:uiPriority="69" w:unhideWhenUsed="0"/>
-    <w:lsdException w:name="Dark List Accent 2" w:semiHidden="0" w:uiPriority="70" w:unhideWhenUsed="0"/>
-    <w:lsdException w:name="Colorful Shading Accent 2" w:semiHidden="0" w:uiPriority="71" w:unhideWhenUsed="0"/>
-    <w:lsdException w:name="Colorful List Accent 2" w:semiHidden="0" w:uiPriority="72" w:unhideWhenUsed="0"/>
-    <w:lsdException w:name="Colorful Grid Accent 2" w:semiHidden="0" w:uiPriority="73" w:unhideWhenUsed="0"/>
-    <w:lsdException w:name="Light Shading Accent 3" w:semiHidden="0" w:uiPriority="60" w:unhideWhenUsed="0"/>
-    <w:lsdException w:name="Light List Accent 3" w:semiHidden="0" w:uiPriority="61" w:unhideWhenUsed="0"/>
-    <w:lsdException w:name="Light Grid Accent 3" w:semiHidden="0" w:uiPriority="62" w:unhideWhenUsed="0"/>
-    <w:lsdException w:name="Medium Shading 1 Accent 3" w:semiHidden="0" w:uiPriority="63" w:unhideWhenUsed="0"/>
-    <w:lsdException w:name="Medium Shading 2 Accent 3" w:semiHidden="0" w:uiPriority="64" w:unhideWhenUsed="0"/>
-    <w:lsdException w:name="Medium List 1 Accent 3" w:semiHidden="0" w:uiPriority="65" w:unhideWhenUsed="0"/>
-    <w:lsdException w:name="Medium List 2 Accent 3" w:semiHidden="0" w:uiPriority="66" w:unhideWhenUsed="0"/>
-    <w:lsdException w:name="Medium Grid 1 Accent 3" w:semiHidden="0" w:uiPriority="67" w:unhideWhenUsed="0"/>
-    <w:lsdException w:name="Medium Grid 2 Accent 3" w:semiHidden="0" w:uiPriority="68" w:unhideWhenUsed="0"/>
-    <w:lsdException w:name="Medium Grid 3 Accent 3" w:semiHidden="0" w:uiPriority="69" w:unhideWhenUsed="0"/>
-    <w:lsdException w:name="Dark List Accent 3" w:semiHidden="0" w:uiPriority="70" w:unhideWhenUsed="0"/>
-    <w:lsdException w:name="Colorful Shading Accent 3" w:semiHidden="0" w:uiPriority="71" w:unhideWhenUsed="0"/>
-    <w:lsdException w:name="Colorful List Accent 3" w:semiHidden="0" w:uiPriority="72" w:unhideWhenUsed="0"/>
-    <w:lsdException w:name="Colorful Grid Accent 3" w:semiHidden="0" w:uiPriority="73" w:unhideWhenUsed="0"/>
-    <w:lsdException w:name="Light Shading Accent 4" w:semiHidden="0" w:uiPriority="60" w:unhideWhenUsed="0"/>
-    <w:lsdException w:name="Light List Accent 4" w:semiHidden="0" w:uiPriority="61" w:unhideWhenUsed="0"/>
-    <w:lsdException w:name="Light Grid Accent 4" w:semiHidden="0" w:uiPriority="62" w:unhideWhenUsed="0"/>
-    <w:lsdException w:name="Medium Shading 1 Accent 4" w:semiHidden="0" w:uiPriority="63" w:unhideWhenUsed="0"/>
-    <w:lsdException w:name="Medium Shading 2 Accent 4" w:semiHidden="0" w:uiPriority="64" w:unhideWhenUsed="0"/>
-    <w:lsdException w:name="Medium List 1 Accent 4" w:semiHidden="0" w:uiPriority="65" w:unhideWhenUsed="0"/>
-    <w:lsdException w:name="Medium List 2 Accent 4" w:semiHidden="0" w:uiPriority="66" w:unhideWhenUsed="0"/>
-    <w:lsdException w:name="Medium Grid 1 Accent 4" w:semiHidden="0" w:uiPriority="67" w:unhideWhenUsed="0"/>
-    <w:lsdException w:name="Medium Grid 2 Accent 4" w:semiHidden="0" w:uiPriority="68" w:unhideWhenUsed="0"/>
-    <w:lsdException w:name="Medium Grid 3 Accent 4" w:semiHidden="0" w:uiPriority="69" w:unhideWhenUsed="0"/>
-    <w:lsdException w:name="Dark List Accent 4" w:semiHidden="0" w:uiPriority="70" w:unhideWhenUsed="0"/>
-    <w:lsdException w:name="Colorful Shading Accent 4" w:semiHidden="0" w:uiPriority="71" w:unhideWhenUsed="0"/>
-    <w:lsdException w:name="Colorful List Accent 4" w:semiHidden="0" w:uiPriority="72" w:unhideWhenUsed="0"/>
-    <w:lsdException w:name="Colorful Grid Accent 4" w:semiHidden="0" w:uiPriority="73" w:unhideWhenUsed="0"/>
-    <w:lsdException w:name="Light Shading Accent 5" w:semiHidden="0" w:uiPriority="60" w:unhideWhenUsed="0"/>
-    <w:lsdException w:name="Light List Accent 5" w:semiHidden="0" w:uiPriority="61" w:unhideWhenUsed="0"/>
-    <w:lsdException w:name="Light Grid Accent 5" w:semiHidden="0" w:uiPriority="62" w:unhideWhenUsed="0"/>
-    <w:lsdException w:name="Medium Shading 1 Accent 5" w:semiHidden="0" w:uiPriority="63" w:unhideWhenUsed="0"/>
-    <w:lsdException w:name="Medium Shading 2 Accent 5" w:semiHidden="0" w:uiPriority="64" w:unhideWhenUsed="0"/>
-    <w:lsdException w:name="Medium List 1 Accent 5" w:semiHidden="0" w:uiPriority="65" w:unhideWhenUsed="0"/>
-    <w:lsdException w:name="Medium List 2 Accent 5" w:semiHidden="0" w:uiPriority="66" w:unhideWhenUsed="0"/>
-    <w:lsdException w:name="Medium Grid 1 Accent 5" w:semiHidden="0" w:uiPriority="67" w:unhideWhenUsed="0"/>
-    <w:lsdException w:name="Medium Grid 2 Accent 5" w:semiHidden="0" w:uiPriority="68" w:unhideWhenUsed="0"/>
-    <w:lsdException w:name="Medium Grid 3 Accent 5" w:semiHidden="0" w:uiPriority="69" w:unhideWhenUsed="0"/>
-    <w:lsdException w:name="Dark List Accent 5" w:semiHidden="0" w:uiPriority="70" w:unhideWhenUsed="0"/>
-    <w:lsdException w:name="Colorful Shading Accent 5" w:semiHidden="0" w:uiPriority="71" w:unhideWhenUsed="0"/>
-    <w:lsdException w:name="Colorful List Accent 5" w:semiHidden="0" w:uiPriority="72" w:unhideWhenUsed="0"/>
-    <w:lsdException w:name="Colorful Grid Accent 5" w:semiHidden="0" w:uiPriority="73" w:unhideWhenUsed="0"/>
-    <w:lsdException w:name="Light Shading Accent 6" w:semiHidden="0" w:uiPriority="60" w:unhideWhenUsed="0"/>
-    <w:lsdException w:name="Light List Accent 6" w:semiHidden="0" w:uiPriority="61" w:unhideWhenUsed="0"/>
-    <w:lsdException w:name="Light Grid Accent 6" w:semiHidden="0" w:uiPriority="62" w:unhideWhenUsed="0"/>
-    <w:lsdException w:name="Medium Shading 1 Accent 6" w:semiHidden="0" w:uiPriority="63" w:unhideWhenUsed="0"/>
-    <w:lsdException w:name="Medium Shading 2 Accent 6" w:semiHidden="0" w:uiPriority="64" w:unhideWhenUsed="0"/>
-    <w:lsdException w:name="Medium List 1 Accent 6" w:semiHidden="0" w:uiPriority="65" w:unhideWhenUsed="0"/>
-    <w:lsdException w:name="Medium List 2 Accent 6" w:semiHidden="0" w:uiPriority="66" w:unhideWhenUsed="0"/>
-    <w:lsdException w:name="Medium Grid 1 Accent 6" w:semiHidden="0" w:uiPriority="67" w:unhideWhenUsed="0"/>
-    <w:lsdException w:name="Medium Grid 2 Accent 6" w:semiHidden="0" w:uiPriority="68" w:unhideWhenUsed="0"/>
-    <w:lsdException w:name="Medium Grid 3 Accent 6" w:semiHidden="0" w:uiPriority="69" w:unhideWhenUsed="0"/>
-    <w:lsdException w:name="Dark List Accent 6" w:semiHidden="0" w:uiPriority="70" w:unhideWhenUsed="0"/>
-    <w:lsdException w:name="Colorful Shading Accent 6" w:semiHidden="0" w:uiPriority="71" w:unhideWhenUsed="0"/>
-    <w:lsdException w:name="Colorful List Accent 6" w:semiHidden="0" w:uiPriority="72" w:unhideWhenUsed="0"/>
-    <w:lsdException w:name="Colorful Grid Accent 6" w:semiHidden="0" w:uiPriority="73" w:unhideWhenUsed="0"/>
-    <w:lsdException w:name="Subtle Emphasis" w:semiHidden="0" w:uiPriority="19" w:unhideWhenUsed="0" w:qFormat="1"/>
-    <w:lsdException w:name="Intense Emphasis" w:semiHidden="0" w:uiPriority="21" w:unhideWhenUsed="0" w:qFormat="1"/>
-    <w:lsdException w:name="Subtle Reference" w:semiHidden="0" w:uiPriority="31" w:unhideWhenUsed="0" w:qFormat="1"/>
-    <w:lsdException w:name="Intense Reference" w:semiHidden="0" w:uiPriority="32" w:unhideWhenUsed="0" w:qFormat="1"/>
-    <w:lsdException w:name="Book Title" w:semiHidden="0" w:uiPriority="33" w:unhideWhenUsed="0" w:qFormat="1"/>
-    <w:lsdException w:name="Bibliography" w:uiPriority="37"/>
-    <w:lsdException w:name="TOC Heading" w:uiPriority="39" w:qFormat="1"/>
+  <w:latentStyles w:defLockedState="0" w:defUIPriority="99" w:defSemiHidden="0" w:defUnhideWhenUsed="0" w:defQFormat="0" w:count="376">
+    <w:lsdException w:name="Normal" w:uiPriority="0" w:qFormat="1"/>
+    <w:lsdException w:name="heading 1" w:uiPriority="9" w:qFormat="1"/>
+    <w:lsdException w:name="heading 2" w:semiHidden="1" w:uiPriority="9" w:unhideWhenUsed="1" w:qFormat="1"/>
+    <w:lsdException w:name="heading 3" w:semiHidden="1" w:uiPriority="9" w:unhideWhenUsed="1" w:qFormat="1"/>
+    <w:lsdException w:name="heading 4" w:semiHidden="1" w:uiPriority="9" w:unhideWhenUsed="1" w:qFormat="1"/>
+    <w:lsdException w:name="heading 5" w:semiHidden="1" w:uiPriority="9" w:unhideWhenUsed="1" w:qFormat="1"/>
+    <w:lsdException w:name="heading 6" w:semiHidden="1" w:uiPriority="9" w:unhideWhenUsed="1" w:qFormat="1"/>
+    <w:lsdException w:name="heading 7" w:semiHidden="1" w:uiPriority="9" w:unhideWhenUsed="1" w:qFormat="1"/>
+    <w:lsdException w:name="heading 8" w:semiHidden="1" w:uiPriority="9" w:unhideWhenUsed="1" w:qFormat="1"/>
+    <w:lsdException w:name="heading 9" w:semiHidden="1" w:uiPriority="9" w:unhideWhenUsed="1" w:qFormat="1"/>
+    <w:lsdException w:name="index 1" w:semiHidden="1" w:unhideWhenUsed="1"/>
+    <w:lsdException w:name="index 2" w:semiHidden="1" w:unhideWhenUsed="1"/>
+    <w:lsdException w:name="index 3" w:semiHidden="1" w:unhideWhenUsed="1"/>
+    <w:lsdException w:name="index 4" w:semiHidden="1" w:unhideWhenUsed="1"/>
+    <w:lsdException w:name="index 5" w:semiHidden="1" w:unhideWhenUsed="1"/>
+    <w:lsdException w:name="index 6" w:semiHidden="1" w:unhideWhenUsed="1"/>
+    <w:lsdException w:name="index 7" w:semiHidden="1" w:unhideWhenUsed="1"/>
+    <w:lsdException w:name="index 8" w:semiHidden="1" w:unhideWhenUsed="1"/>
+    <w:lsdException w:name="index 9" w:semiHidden="1" w:unhideWhenUsed="1"/>
+    <w:lsdException w:name="toc 1" w:semiHidden="1" w:uiPriority="39" w:unhideWhenUsed="1"/>
+    <w:lsdException w:name="toc 2" w:semiHidden="1" w:uiPriority="39" w:unhideWhenUsed="1"/>
+    <w:lsdException w:name="toc 3" w:semiHidden="1" w:uiPriority="39" w:unhideWhenUsed="1"/>
+    <w:lsdException w:name="toc 4" w:semiHidden="1" w:uiPriority="39" w:unhideWhenUsed="1"/>
+    <w:lsdException w:name="toc 5" w:semiHidden="1" w:uiPriority="39" w:unhideWhenUsed="1"/>
+    <w:lsdException w:name="toc 6" w:semiHidden="1" w:uiPriority="39" w:unhideWhenUsed="1"/>
+    <w:lsdException w:name="toc 7" w:semiHidden="1" w:uiPriority="39" w:unhideWhenUsed="1"/>
+    <w:lsdException w:name="toc 8" w:semiHidden="1" w:uiPriority="39" w:unhideWhenUsed="1"/>
+    <w:lsdException w:name="toc 9" w:semiHidden="1" w:uiPriority="39" w:unhideWhenUsed="1"/>
+    <w:lsdException w:name="Normal Indent" w:semiHidden="1" w:unhideWhenUsed="1"/>
+    <w:lsdException w:name="footnote text" w:semiHidden="1" w:unhideWhenUsed="1"/>
+    <w:lsdException w:name="annotation text" w:semiHidden="1" w:unhideWhenUsed="1"/>
+    <w:lsdException w:name="header" w:semiHidden="1" w:unhideWhenUsed="1"/>
+    <w:lsdException w:name="footer" w:semiHidden="1" w:unhideWhenUsed="1"/>
+    <w:lsdException w:name="index heading" w:semiHidden="1" w:unhideWhenUsed="1"/>
+    <w:lsdException w:name="caption" w:semiHidden="1" w:uiPriority="35" w:unhideWhenUsed="1" w:qFormat="1"/>
+    <w:lsdException w:name="table of figures" w:semiHidden="1" w:unhideWhenUsed="1"/>
+    <w:lsdException w:name="envelope address" w:semiHidden="1" w:unhideWhenUsed="1"/>
+    <w:lsdException w:name="envelope return" w:semiHidden="1" w:unhideWhenUsed="1"/>
+    <w:lsdException w:name="footnote reference" w:semiHidden="1" w:unhideWhenUsed="1"/>
+    <w:lsdException w:name="annotation reference" w:semiHidden="1" w:unhideWhenUsed="1"/>
+    <w:lsdException w:name="line number" w:semiHidden="1" w:unhideWhenUsed="1"/>
+    <w:lsdException w:name="page number" w:semiHidden="1" w:unhideWhenUsed="1"/>
+    <w:lsdException w:name="endnote reference" w:semiHidden="1" w:unhideWhenUsed="1"/>
+    <w:lsdException w:name="endnote text" w:semiHidden="1" w:unhideWhenUsed="1"/>
+    <w:lsdException w:name="table of authorities" w:semiHidden="1" w:unhideWhenUsed="1"/>
+    <w:lsdException w:name="macro" w:semiHidden="1" w:unhideWhenUsed="1"/>
+    <w:lsdException w:name="toa heading" w:semiHidden="1" w:unhideWhenUsed="1"/>
+    <w:lsdException w:name="List" w:semiHidden="1" w:unhideWhenUsed="1"/>
+    <w:lsdException w:name="List Bullet" w:semiHidden="1" w:unhideWhenUsed="1"/>
+    <w:lsdException w:name="List Number" w:semiHidden="1" w:unhideWhenUsed="1"/>
+    <w:lsdException w:name="List 2" w:semiHidden="1" w:unhideWhenUsed="1"/>
+    <w:lsdException w:name="List 3" w:semiHidden="1" w:unhideWhenUsed="1"/>
+    <w:lsdException w:name="List 4" w:semiHidden="1" w:unhideWhenUsed="1"/>
+    <w:lsdException w:name="List 5" w:semiHidden="1" w:unhideWhenUsed="1"/>
+    <w:lsdException w:name="List Bullet 2" w:semiHidden="1" w:unhideWhenUsed="1"/>
+    <w:lsdException w:name="List Bullet 3" w:semiHidden="1" w:unhideWhenUsed="1"/>
+    <w:lsdException w:name="List Bullet 4" w:semiHidden="1" w:unhideWhenUsed="1"/>
+    <w:lsdException w:name="List Bullet 5" w:semiHidden="1" w:unhideWhenUsed="1"/>
+    <w:lsdException w:name="List Number 2" w:semiHidden="1" w:unhideWhenUsed="1"/>
+    <w:lsdException w:name="List Number 3" w:semiHidden="1" w:unhideWhenUsed="1"/>
+    <w:lsdException w:name="List Number 4" w:semiHidden="1" w:unhideWhenUsed="1"/>
+    <w:lsdException w:name="List Number 5" w:semiHidden="1" w:unhideWhenUsed="1"/>
+    <w:lsdException w:name="Title" w:uiPriority="10" w:qFormat="1"/>
+    <w:lsdException w:name="Closing" w:semiHidden="1" w:unhideWhenUsed="1"/>
+    <w:lsdException w:name="Signature" w:semiHidden="1" w:unhideWhenUsed="1"/>
+    <w:lsdException w:name="Default Paragraph Font" w:semiHidden="1" w:uiPriority="1" w:unhideWhenUsed="1"/>
+    <w:lsdException w:name="Body Text" w:semiHidden="1" w:unhideWhenUsed="1"/>
+    <w:lsdException w:name="Body Text Indent" w:semiHidden="1" w:unhideWhenUsed="1"/>
+    <w:lsdException w:name="List Continue" w:semiHidden="1" w:unhideWhenUsed="1"/>
+    <w:lsdException w:name="List Continue 2" w:semiHidden="1" w:unhideWhenUsed="1"/>
+    <w:lsdException w:name="List Continue 3" w:semiHidden="1" w:unhideWhenUsed="1"/>
+    <w:lsdException w:name="List Continue 4" w:semiHidden="1" w:unhideWhenUsed="1"/>
+    <w:lsdException w:name="List Continue 5" w:semiHidden="1" w:unhideWhenUsed="1"/>
+    <w:lsdException w:name="Message Header" w:semiHidden="1" w:unhideWhenUsed="1"/>
+    <w:lsdException w:name="Subtitle" w:uiPriority="11" w:qFormat="1"/>
+    <w:lsdException w:name="Salutation" w:semiHidden="1" w:unhideWhenUsed="1"/>
+    <w:lsdException w:name="Date" w:semiHidden="1" w:unhideWhenUsed="1"/>
+    <w:lsdException w:name="Body Text First Indent" w:semiHidden="1" w:unhideWhenUsed="1"/>
+    <w:lsdException w:name="Body Text First Indent 2" w:semiHidden="1" w:unhideWhenUsed="1"/>
+    <w:lsdException w:name="Note Heading" w:semiHidden="1" w:unhideWhenUsed="1"/>
+    <w:lsdException w:name="Body Text 2" w:semiHidden="1" w:unhideWhenUsed="1"/>
+    <w:lsdException w:name="Body Text 3" w:semiHidden="1" w:unhideWhenUsed="1"/>
+    <w:lsdException w:name="Body Text Indent 2" w:semiHidden="1" w:unhideWhenUsed="1"/>
+    <w:lsdException w:name="Body Text Indent 3" w:semiHidden="1" w:unhideWhenUsed="1"/>
+    <w:lsdException w:name="Block Text" w:semiHidden="1" w:unhideWhenUsed="1"/>
+    <w:lsdException w:name="Hyperlink" w:semiHidden="1" w:unhideWhenUsed="1"/>
+    <w:lsdException w:name="FollowedHyperlink" w:semiHidden="1" w:unhideWhenUsed="1"/>
+    <w:lsdException w:name="Strong" w:uiPriority="22" w:qFormat="1"/>
+    <w:lsdException w:name="Emphasis" w:uiPriority="20" w:qFormat="1"/>
+    <w:lsdException w:name="Document Map" w:semiHidden="1" w:unhideWhenUsed="1"/>
+    <w:lsdException w:name="Plain Text" w:semiHidden="1" w:unhideWhenUsed="1"/>
+    <w:lsdException w:name="E-mail Signature" w:semiHidden="1" w:unhideWhenUsed="1"/>
+    <w:lsdException w:name="HTML Top of Form" w:semiHidden="1" w:unhideWhenUsed="1"/>
+    <w:lsdException w:name="HTML Bottom of Form" w:semiHidden="1" w:unhideWhenUsed="1"/>
+    <w:lsdException w:name="Normal (Web)" w:semiHidden="1" w:unhideWhenUsed="1"/>
+    <w:lsdException w:name="HTML Acronym" w:semiHidden="1" w:unhideWhenUsed="1"/>
+    <w:lsdException w:name="HTML Address" w:semiHidden="1" w:unhideWhenUsed="1"/>
+    <w:lsdException w:name="HTML Cite" w:semiHidden="1" w:unhideWhenUsed="1"/>
+    <w:lsdException w:name="HTML Code" w:semiHidden="1" w:unhideWhenUsed="1"/>
+    <w:lsdException w:name="HTML Definition" w:semiHidden="1" w:unhideWhenUsed="1"/>
+    <w:lsdException w:name="HTML Keyboard" w:semiHidden="1" w:unhideWhenUsed="1"/>
+    <w:lsdException w:name="HTML Preformatted" w:semiHidden="1" w:unhideWhenUsed="1"/>
+    <w:lsdException w:name="HTML Sample" w:semiHidden="1" w:unhideWhenUsed="1"/>
+    <w:lsdException w:name="HTML Typewriter" w:semiHidden="1" w:unhideWhenUsed="1"/>
+    <w:lsdException w:name="HTML Variable" w:semiHidden="1" w:unhideWhenUsed="1"/>
+    <w:lsdException w:name="Normal Table" w:semiHidden="1" w:unhideWhenUsed="1"/>
+    <w:lsdException w:name="annotation subject" w:semiHidden="1" w:unhideWhenUsed="1"/>
+    <w:lsdException w:name="No List" w:semiHidden="1" w:unhideWhenUsed="1"/>
+    <w:lsdException w:name="Outline List 1" w:semiHidden="1" w:unhideWhenUsed="1"/>
+    <w:lsdException w:name="Outline List 2" w:semiHidden="1" w:unhideWhenUsed="1"/>
+    <w:lsdException w:name="Outline List 3" w:semiHidden="1" w:unhideWhenUsed="1"/>
+    <w:lsdException w:name="Table Simple 1" w:semiHidden="1" w:unhideWhenUsed="1"/>
+    <w:lsdException w:name="Table Simple 2" w:semiHidden="1" w:unhideWhenUsed="1"/>
+    <w:lsdException w:name="Table Simple 3" w:semiHidden="1" w:unhideWhenUsed="1"/>
+    <w:lsdException w:name="Table Classic 1" w:semiHidden="1" w:unhideWhenUsed="1"/>
+    <w:lsdException w:name="Table Classic 2" w:semiHidden="1" w:unhideWhenUsed="1"/>
+    <w:lsdException w:name="Table Classic 3" w:semiHidden="1" w:unhideWhenUsed="1"/>
+    <w:lsdException w:name="Table Classic 4" w:semiHidden="1" w:unhideWhenUsed="1"/>
+    <w:lsdException w:name="Table Colorful 1" w:semiHidden="1" w:unhideWhenUsed="1"/>
+    <w:lsdException w:name="Table Colorful 2" w:semiHidden="1" w:unhideWhenUsed="1"/>
+    <w:lsdException w:name="Table Colorful 3" w:semiHidden="1" w:unhideWhenUsed="1"/>
+    <w:lsdException w:name="Table Columns 1" w:semiHidden="1" w:unhideWhenUsed="1"/>
+    <w:lsdException w:name="Table Columns 2" w:semiHidden="1" w:unhideWhenUsed="1"/>
+    <w:lsdException w:name="Table Columns 3" w:semiHidden="1" w:unhideWhenUsed="1"/>
+    <w:lsdException w:name="Table Columns 4" w:semiHidden="1" w:unhideWhenUsed="1"/>
+    <w:lsdException w:name="Table Columns 5" w:semiHidden="1" w:unhideWhenUsed="1"/>
+    <w:lsdException w:name="Table Grid 1" w:semiHidden="1" w:unhideWhenUsed="1"/>
+    <w:lsdException w:name="Table Grid 2" w:semiHidden="1" w:unhideWhenUsed="1"/>
+    <w:lsdException w:name="Table Grid 3" w:semiHidden="1" w:unhideWhenUsed="1"/>
+    <w:lsdException w:name="Table Grid 4" w:semiHidden="1" w:unhideWhenUsed="1"/>
+    <w:lsdException w:name="Table Grid 5" w:semiHidden="1" w:unhideWhenUsed="1"/>
+    <w:lsdException w:name="Table Grid 6" w:semiHidden="1" w:unhideWhenUsed="1"/>
+    <w:lsdException w:name="Table Grid 7" w:semiHidden="1" w:unhideWhenUsed="1"/>
+    <w:lsdException w:name="Table Grid 8" w:semiHidden="1" w:unhideWhenUsed="1"/>
+    <w:lsdException w:name="Table List 1" w:semiHidden="1" w:unhideWhenUsed="1"/>
+    <w:lsdException w:name="Table List 2" w:semiHidden="1" w:unhideWhenUsed="1"/>
+    <w:lsdException w:name="Table List 3" w:semiHidden="1" w:unhideWhenUsed="1"/>
+    <w:lsdException w:name="Table List 4" w:semiHidden="1" w:unhideWhenUsed="1"/>
+    <w:lsdException w:name="Table List 5" w:semiHidden="1" w:unhideWhenUsed="1"/>
+    <w:lsdException w:name="Table List 6" w:semiHidden="1" w:unhideWhenUsed="1"/>
+    <w:lsdException w:name="Table List 7" w:semiHidden="1" w:unhideWhenUsed="1"/>
+    <w:lsdException w:name="Table List 8" w:semiHidden="1" w:unhideWhenUsed="1"/>
+    <w:lsdException w:name="Table 3D effects 1" w:semiHidden="1" w:unhideWhenUsed="1"/>
+    <w:lsdException w:name="Table 3D effects 2" w:semiHidden="1" w:unhideWhenUsed="1"/>
+    <w:lsdException w:name="Table 3D effects 3" w:semiHidden="1" w:unhideWhenUsed="1"/>
+    <w:lsdException w:name="Table Contemporary" w:semiHidden="1" w:unhideWhenUsed="1"/>
+    <w:lsdException w:name="Table Elegant" w:semiHidden="1" w:unhideWhenUsed="1"/>
+    <w:lsdException w:name="Table Professional" w:semiHidden="1" w:unhideWhenUsed="1"/>
+    <w:lsdException w:name="Table Subtle 1" w:semiHidden="1" w:unhideWhenUsed="1"/>
+    <w:lsdException w:name="Table Subtle 2" w:semiHidden="1" w:unhideWhenUsed="1"/>
+    <w:lsdException w:name="Table Web 1" w:semiHidden="1" w:unhideWhenUsed="1"/>
+    <w:lsdException w:name="Table Web 2" w:semiHidden="1" w:unhideWhenUsed="1"/>
+    <w:lsdException w:name="Table Web 3" w:semiHidden="1" w:unhideWhenUsed="1"/>
+    <w:lsdException w:name="Balloon Text" w:semiHidden="1" w:unhideWhenUsed="1"/>
+    <w:lsdException w:name="Table Grid" w:semiHidden="1" w:uiPriority="59" w:unhideWhenUsed="1"/>
+    <w:lsdException w:name="Table Theme" w:semiHidden="1" w:unhideWhenUsed="1"/>
+    <w:lsdException w:name="Placeholder Text" w:semiHidden="1"/>
+    <w:lsdException w:name="No Spacing" w:uiPriority="1" w:qFormat="1"/>
+    <w:lsdException w:name="Light Shading" w:uiPriority="60"/>
+    <w:lsdException w:name="Light List" w:uiPriority="61"/>
+    <w:lsdException w:name="Light Grid" w:uiPriority="62"/>
+    <w:lsdException w:name="Medium Shading 1" w:uiPriority="63"/>
+    <w:lsdException w:name="Medium Shading 2" w:uiPriority="64"/>
+    <w:lsdException w:name="Medium List 1" w:uiPriority="65"/>
+    <w:lsdException w:name="Medium List 2" w:uiPriority="66"/>
+    <w:lsdException w:name="Medium Grid 1" w:uiPriority="67"/>
+    <w:lsdException w:name="Medium Grid 2" w:uiPriority="68"/>
+    <w:lsdException w:name="Medium Grid 3" w:uiPriority="69"/>
+    <w:lsdException w:name="Dark List" w:uiPriority="70"/>
+    <w:lsdException w:name="Colorful Shading" w:uiPriority="71"/>
+    <w:lsdException w:name="Colorful List" w:uiPriority="72"/>
+    <w:lsdException w:name="Colorful Grid" w:uiPriority="73"/>
+    <w:lsdException w:name="Light Shading Accent 1" w:uiPriority="60"/>
+    <w:lsdException w:name="Light List Accent 1" w:uiPriority="61"/>
+    <w:lsdException w:name="Light Grid Accent 1" w:uiPriority="62"/>
+    <w:lsdException w:name="Medium Shading 1 Accent 1" w:uiPriority="63"/>
+    <w:lsdException w:name="Medium Shading 2 Accent 1" w:uiPriority="64"/>
+    <w:lsdException w:name="Medium List 1 Accent 1" w:uiPriority="65"/>
+    <w:lsdException w:name="Revision" w:semiHidden="1"/>
+    <w:lsdException w:name="List Paragraph" w:uiPriority="34" w:qFormat="1"/>
+    <w:lsdException w:name="Quote" w:uiPriority="29" w:qFormat="1"/>
+    <w:lsdException w:name="Intense Quote" w:uiPriority="30" w:qFormat="1"/>
+    <w:lsdException w:name="Medium List 2 Accent 1" w:uiPriority="66"/>
+    <w:lsdException w:name="Medium Grid 1 Accent 1" w:uiPriority="67"/>
+    <w:lsdException w:name="Medium Grid 2 Accent 1" w:uiPriority="68"/>
+    <w:lsdException w:name="Medium Grid 3 Accent 1" w:uiPriority="69"/>
+    <w:lsdException w:name="Dark List Accent 1" w:uiPriority="70"/>
+    <w:lsdException w:name="Colorful Shading Accent 1" w:uiPriority="71"/>
+    <w:lsdException w:name="Colorful List Accent 1" w:uiPriority="72"/>
+    <w:lsdException w:name="Colorful Grid Accent 1" w:uiPriority="73"/>
+    <w:lsdException w:name="Light Shading Accent 2" w:uiPriority="60"/>
+    <w:lsdException w:name="Light List Accent 2" w:uiPriority="61"/>
+    <w:lsdException w:name="Light Grid Accent 2" w:uiPriority="62"/>
+    <w:lsdException w:name="Medium Shading 1 Accent 2" w:uiPriority="63"/>
+    <w:lsdException w:name="Medium Shading 2 Accent 2" w:uiPriority="64"/>
+    <w:lsdException w:name="Medium List 1 Accent 2" w:uiPriority="65"/>
+    <w:lsdException w:name="Medium List 2 Accent 2" w:uiPriority="66"/>
+    <w:lsdException w:name="Medium Grid 1 Accent 2" w:uiPriority="67"/>
+    <w:lsdException w:name="Medium Grid 2 Accent 2" w:uiPriority="68"/>
+    <w:lsdException w:name="Medium Grid 3 Accent 2" w:uiPriority="69"/>
+    <w:lsdException w:name="Dark List Accent 2" w:uiPriority="70"/>
+    <w:lsdException w:name="Colorful Shading Accent 2" w:uiPriority="71"/>
+    <w:lsdException w:name="Colorful List Accent 2" w:uiPriority="72"/>
+    <w:lsdException w:name="Colorful Grid Accent 2" w:uiPriority="73"/>
+    <w:lsdException w:name="Light Shading Accent 3" w:uiPriority="60"/>
+    <w:lsdException w:name="Light List Accent 3" w:uiPriority="61"/>
+    <w:lsdException w:name="Light Grid Accent 3" w:uiPriority="62"/>
+    <w:lsdException w:name="Medium Shading 1 Accent 3" w:uiPriority="63"/>
+    <w:lsdException w:name="Medium Shading 2 Accent 3" w:uiPriority="64"/>
+    <w:lsdException w:name="Medium List 1 Accent 3" w:uiPriority="65"/>
+    <w:lsdException w:name="Medium List 2 Accent 3" w:uiPriority="66"/>
+    <w:lsdException w:name="Medium Grid 1 Accent 3" w:uiPriority="67"/>
+    <w:lsdException w:name="Medium Grid 2 Accent 3" w:uiPriority="68"/>
+    <w:lsdException w:name="Medium Grid 3 Accent 3" w:uiPriority="69"/>
+    <w:lsdException w:name="Dark List Accent 3" w:uiPriority="70"/>
+    <w:lsdException w:name="Colorful Shading Accent 3" w:uiPriority="71"/>
+    <w:lsdException w:name="Colorful List Accent 3" w:uiPriority="72"/>
+    <w:lsdException w:name="Colorful Grid Accent 3" w:uiPriority="73"/>
+    <w:lsdException w:name="Light Shading Accent 4" w:uiPriority="60"/>
+    <w:lsdException w:name="Light List Accent 4" w:uiPriority="61"/>
+    <w:lsdException w:name="Light Grid Accent 4" w:uiPriority="62"/>
+    <w:lsdException w:name="Medium Shading 1 Accent 4" w:uiPriority="63"/>
+    <w:lsdException w:name="Medium Shading 2 Accent 4" w:uiPriority="64"/>
+    <w:lsdException w:name="Medium List 1 Accent 4" w:uiPriority="65"/>
+    <w:lsdException w:name="Medium List 2 Accent 4" w:uiPriority="66"/>
+    <w:lsdException w:name="Medium Grid 1 Accent 4" w:uiPriority="67"/>
+    <w:lsdException w:name="Medium Grid 2 Accent 4" w:uiPriority="68"/>
+    <w:lsdException w:name="Medium Grid 3 Accent 4" w:uiPriority="69"/>
+    <w:lsdException w:name="Dark List Accent 4" w:uiPriority="70"/>
+    <w:lsdException w:name="Colorful Shading Accent 4" w:uiPriority="71"/>
+    <w:lsdException w:name="Colorful List Accent 4" w:uiPriority="72"/>
+    <w:lsdException w:name="Colorful Grid Accent 4" w:uiPriority="73"/>
+    <w:lsdException w:name="Light Shading Accent 5" w:uiPriority="60"/>
+    <w:lsdException w:name="Light List Accent 5" w:uiPriority="61"/>
+    <w:lsdException w:name="Light Grid Accent 5" w:uiPriority="62"/>
+    <w:lsdException w:name="Medium Shading 1 Accent 5" w:uiPriority="63"/>
+    <w:lsdException w:name="Medium Shading 2 Accent 5" w:uiPriority="64"/>
+    <w:lsdException w:name="Medium List 1 Accent 5" w:uiPriority="65"/>
+    <w:lsdException w:name="Medium List 2 Accent 5" w:uiPriority="66"/>
+    <w:lsdException w:name="Medium Grid 1 Accent 5" w:uiPriority="67"/>
+    <w:lsdException w:name="Medium Grid 2 Accent 5" w:uiPriority="68"/>
+    <w:lsdException w:name="Medium Grid 3 Accent 5" w:uiPriority="69"/>
+    <w:lsdException w:name="Dark List Accent 5" w:uiPriority="70"/>
+    <w:lsdException w:name="Colorful Shading Accent 5" w:uiPriority="71"/>
+    <w:lsdException w:name="Colorful List Accent 5" w:uiPriority="72"/>
+    <w:lsdException w:name="Colorful Grid Accent 5" w:uiPriority="73"/>
+    <w:lsdException w:name="Light Shading Accent 6" w:uiPriority="60"/>
+    <w:lsdException w:name="Light List Accent 6" w:uiPriority="61"/>
+    <w:lsdException w:name="Light Grid Accent 6" w:uiPriority="62"/>
+    <w:lsdException w:name="Medium Shading 1 Accent 6" w:uiPriority="63"/>
+    <w:lsdException w:name="Medium Shading 2 Accent 6" w:uiPriority="64"/>
+    <w:lsdException w:name="Medium List 1 Accent 6" w:uiPriority="65"/>
+    <w:lsdException w:name="Medium List 2 Accent 6" w:uiPriority="66"/>
+    <w:lsdException w:name="Medium Grid 1 Accent 6" w:uiPriority="67"/>
+    <w:lsdException w:name="Medium Grid 2 Accent 6" w:uiPriority="68"/>
+    <w:lsdException w:name="Medium Grid 3 Accent 6" w:uiPriority="69"/>
+    <w:lsdException w:name="Dark List Accent 6" w:uiPriority="70"/>
+    <w:lsdException w:name="Colorful Shading Accent 6" w:uiPriority="71"/>
+    <w:lsdException w:name="Colorful List Accent 6" w:uiPriority="72"/>
+    <w:lsdException w:name="Colorful Grid Accent 6" w:uiPriority="73"/>
+    <w:lsdException w:name="Subtle Emphasis" w:uiPriority="19" w:qFormat="1"/>
+    <w:lsdException w:name="Intense Emphasis" w:uiPriority="21" w:qFormat="1"/>
+    <w:lsdException w:name="Subtle Reference" w:uiPriority="31" w:qFormat="1"/>
+    <w:lsdException w:name="Intense Reference" w:uiPriority="32" w:qFormat="1"/>
+    <w:lsdException w:name="Book Title" w:uiPriority="33" w:qFormat="1"/>
+    <w:lsdException w:name="Bibliography" w:semiHidden="1" w:uiPriority="37" w:unhideWhenUsed="1"/>
+    <w:lsdException w:name="TOC Heading" w:semiHidden="1" w:uiPriority="39" w:unhideWhenUsed="1" w:qFormat="1"/>
+    <w:lsdException w:name="Plain Table 1" w:uiPriority="41"/>
+    <w:lsdException w:name="Plain Table 2" w:uiPriority="42"/>
+    <w:lsdException w:name="Plain Table 3" w:uiPriority="43"/>
+    <w:lsdException w:name="Plain Table 4" w:uiPriority="44"/>
+    <w:lsdException w:name="Plain Table 5" w:uiPriority="45"/>
+    <w:lsdException w:name="Grid Table Light" w:uiPriority="40"/>
+    <w:lsdException w:name="Grid Table 1 Light" w:uiPriority="46"/>
+    <w:lsdException w:name="Grid Table 2" w:uiPriority="47"/>
+    <w:lsdException w:name="Grid Table 3" w:uiPriority="48"/>
+    <w:lsdException w:name="Grid Table 4" w:uiPriority="49"/>
+    <w:lsdException w:name="Grid Table 5 Dark" w:uiPriority="50"/>
+    <w:lsdException w:name="Grid Table 6 Colorful" w:uiPriority="51"/>
+    <w:lsdException w:name="Grid Table 7 Colorful" w:uiPriority="52"/>
+    <w:lsdException w:name="Grid Table 1 Light Accent 1" w:uiPriority="46"/>
+    <w:lsdException w:name="Grid Table 2 Accent 1" w:uiPriority="47"/>
+    <w:lsdException w:name="Grid Table 3 Accent 1" w:uiPriority="48"/>
+    <w:lsdException w:name="Grid Table 4 Accent 1" w:uiPriority="49"/>
+    <w:lsdException w:name="Grid Table 5 Dark Accent 1" w:uiPriority="50"/>
+    <w:lsdException w:name="Grid Table 6 Colorful Accent 1" w:uiPriority="51"/>
+    <w:lsdException w:name="Grid Table 7 Colorful Accent 1" w:uiPriority="52"/>
+    <w:lsdException w:name="Grid Table 1 Light Accent 2" w:uiPriority="46"/>
+    <w:lsdException w:name="Grid Table 2 Accent 2" w:uiPriority="47"/>
+    <w:lsdException w:name="Grid Table 3 Accent 2" w:uiPriority="48"/>
+    <w:lsdException w:name="Grid Table 4 Accent 2" w:uiPriority="49"/>
+    <w:lsdException w:name="Grid Table 5 Dark Accent 2" w:uiPriority="50"/>
+    <w:lsdException w:name="Grid Table 6 Colorful Accent 2" w:uiPriority="51"/>
+    <w:lsdException w:name="Grid Table 7 Colorful Accent 2" w:uiPriority="52"/>
+    <w:lsdException w:name="Grid Table 1 Light Accent 3" w:uiPriority="46"/>
+    <w:lsdException w:name="Grid Table 2 Accent 3" w:uiPriority="47"/>
+    <w:lsdException w:name="Grid Table 3 Accent 3" w:uiPriority="48"/>
+    <w:lsdException w:name="Grid Table 4 Accent 3" w:uiPriority="49"/>
+    <w:lsdException w:name="Grid Table 5 Dark Accent 3" w:uiPriority="50"/>
+    <w:lsdException w:name="Grid Table 6 Colorful Accent 3" w:uiPriority="51"/>
+    <w:lsdException w:name="Grid Table 7 Colorful Accent 3" w:uiPriority="52"/>
+    <w:lsdException w:name="Grid Table 1 Light Accent 4" w:uiPriority="46"/>
+    <w:lsdException w:name="Grid Table 2 Accent 4" w:uiPriority="47"/>
+    <w:lsdException w:name="Grid Table 3 Accent 4" w:uiPriority="48"/>
+    <w:lsdException w:name="Grid Table 4 Accent 4" w:uiPriority="49"/>
+    <w:lsdException w:name="Grid Table 5 Dark Accent 4" w:uiPriority="50"/>
+    <w:lsdException w:name="Grid Table 6 Colorful Accent 4" w:uiPriority="51"/>
+    <w:lsdException w:name="Grid Table 7 Colorful Accent 4" w:uiPriority="52"/>
+    <w:lsdException w:name="Grid Table 1 Light Accent 5" w:uiPriority="46"/>
+    <w:lsdException w:name="Grid Table 2 Accent 5" w:uiPriority="47"/>
+    <w:lsdException w:name="Grid Table 3 Accent 5" w:uiPriority="48"/>
+    <w:lsdException w:name="Grid Table 4 Accent 5" w:uiPriority="49"/>
+    <w:lsdException w:name="Grid Table 5 Dark Accent 5" w:uiPriority="50"/>
+    <w:lsdException w:name="Grid Table 6 Colorful Accent 5" w:uiPriority="51"/>
+    <w:lsdException w:name="Grid Table 7 Colorful Accent 5" w:uiPriority="52"/>
+    <w:lsdException w:name="Grid Table 1 Light Accent 6" w:uiPriority="46"/>
+    <w:lsdException w:name="Grid Table 2 Accent 6" w:uiPriority="47"/>
+    <w:lsdException w:name="Grid Table 3 Accent 6" w:uiPriority="48"/>
+    <w:lsdException w:name="Grid Table 4 Accent 6" w:uiPriority="49"/>
+    <w:lsdException w:name="Grid Table 5 Dark Accent 6" w:uiPriority="50"/>
+    <w:lsdException w:name="Grid Table 6 Colorful Accent 6" w:uiPriority="51"/>
+    <w:lsdException w:name="Grid Table 7 Colorful Accent 6" w:uiPriority="52"/>
+    <w:lsdException w:name="List Table 1 Light" w:uiPriority="46"/>
+    <w:lsdException w:name="List Table 2" w:uiPriority="47"/>
+    <w:lsdException w:name="List Table 3" w:uiPriority="48"/>
+    <w:lsdException w:name="List Table 4" w:uiPriority="49"/>
+    <w:lsdException w:name="List Table 5 Dark" w:uiPriority="50"/>
+    <w:lsdException w:name="List Table 6 Colorful" w:uiPriority="51"/>
+    <w:lsdException w:name="List Table 7 Colorful" w:uiPriority="52"/>
+    <w:lsdException w:name="List Table 1 Light Accent 1" w:uiPriority="46"/>
+    <w:lsdException w:name="List Table 2 Accent 1" w:uiPriority="47"/>
+    <w:lsdException w:name="List Table 3 Accent 1" w:uiPriority="48"/>
+    <w:lsdException w:name="List Table 4 Accent 1" w:uiPriority="49"/>
+    <w:lsdException w:name="List Table 5 Dark Accent 1" w:uiPriority="50"/>
+    <w:lsdException w:name="List Table 6 Colorful Accent 1" w:uiPriority="51"/>
+    <w:lsdException w:name="List Table 7 Colorful Accent 1" w:uiPriority="52"/>
+    <w:lsdException w:name="List Table 1 Light Accent 2" w:uiPriority="46"/>
+    <w:lsdException w:name="List Table 2 Accent 2" w:uiPriority="47"/>
+    <w:lsdException w:name="List Table 3 Accent 2" w:uiPriority="48"/>
+    <w:lsdException w:name="List Table 4 Accent 2" w:uiPriority="49"/>
+    <w:lsdException w:name="List Table 5 Dark Accent 2" w:uiPriority="50"/>
+    <w:lsdException w:name="List Table 6 Colorful Accent 2" w:uiPriority="51"/>
+    <w:lsdException w:name="List Table 7 Colorful Accent 2" w:uiPriority="52"/>
+    <w:lsdException w:name="List Table 1 Light Accent 3" w:uiPriority="46"/>
+    <w:lsdException w:name="List Table 2 Accent 3" w:uiPriority="47"/>
+    <w:lsdException w:name="List Table 3 Accent 3" w:uiPriority="48"/>
+    <w:lsdException w:name="List Table 4 Accent 3" w:uiPriority="49"/>
+    <w:lsdException w:name="List Table 5 Dark Accent 3" w:uiPriority="50"/>
+    <w:lsdException w:name="List Table 6 Colorful Accent 3" w:uiPriority="51"/>
+    <w:lsdException w:name="List Table 7 Colorful Accent 3" w:uiPriority="52"/>
+    <w:lsdException w:name="List Table 1 Light Accent 4" w:uiPriority="46"/>
+    <w:lsdException w:name="List Table 2 Accent 4" w:uiPriority="47"/>
+    <w:lsdException w:name="List Table 3 Accent 4" w:uiPriority="48"/>
+    <w:lsdException w:name="List Table 4 Accent 4" w:uiPriority="49"/>
+    <w:lsdException w:name="List Table 5 Dark Accent 4" w:uiPriority="50"/>
+    <w:lsdException w:name="List Table 6 Colorful Accent 4" w:uiPriority="51"/>
+    <w:lsdException w:name="List Table 7 Colorful Accent 4" w:uiPriority="52"/>
+    <w:lsdException w:name="List Table 1 Light Accent 5" w:uiPriority="46"/>
+    <w:lsdException w:name="List Table 2 Accent 5" w:uiPriority="47"/>
+    <w:lsdException w:name="List Table 3 Accent 5" w:uiPriority="48"/>
+    <w:lsdException w:name="List Table 4 Accent 5" w:uiPriority="49"/>
+    <w:lsdException w:name="List Table 5 Dark Accent 5" w:uiPriority="50"/>
+    <w:lsdException w:name="List Table 6 Colorful Accent 5" w:uiPriority="51"/>
+    <w:lsdException w:name="List Table 7 Colorful Accent 5" w:uiPriority="52"/>
+    <w:lsdException w:name="List Table 1 Light Accent 6" w:uiPriority="46"/>
+    <w:lsdException w:name="List Table 2 Accent 6" w:uiPriority="47"/>
+    <w:lsdException w:name="List Table 3 Accent 6" w:uiPriority="48"/>
+    <w:lsdException w:name="List Table 4 Accent 6" w:uiPriority="49"/>
+    <w:lsdException w:name="List Table 5 Dark Accent 6" w:uiPriority="50"/>
+    <w:lsdException w:name="List Table 6 Colorful Accent 6" w:uiPriority="51"/>
+    <w:lsdException w:name="List Table 7 Colorful Accent 6" w:uiPriority="52"/>
+    <w:lsdException w:name="Mention" w:semiHidden="1" w:unhideWhenUsed="1"/>
+    <w:lsdException w:name="Smart Hyperlink" w:semiHidden="1" w:unhideWhenUsed="1"/>
+    <w:lsdException w:name="Hashtag" w:semiHidden="1" w:unhideWhenUsed="1"/>
+    <w:lsdException w:name="Unresolved Mention" w:semiHidden="1" w:unhideWhenUsed="1"/>
+    <w:lsdException w:name="Smart Link" w:semiHidden="1" w:unhideWhenUsed="1"/>
   </w:latentStyles>
   <w:style w:type="paragraph" w:default="1" w:styleId="Normal">
     <w:name w:val="Normal"/>
@@ -1619,7 +1891,6 @@
     <w:uiPriority w:val="99"/>
     <w:semiHidden/>
     <w:unhideWhenUsed/>
-    <w:qFormat/>
     <w:tblPr>
       <w:tblInd w:w="0" w:type="dxa"/>
       <w:tblCellMar>

--- a/GameDesignDocument.docx
+++ b/GameDesignDocument.docx
@@ -145,6 +145,9 @@
       <w:r>
         <w:t>When on ground, the player can touch on screen to start the engine and take off would be automatic, if the player keeps pressing on the screen the aircraft will takeoff with afterburner, if the player lifts the finger, the afterburner would be off.</w:t>
       </w:r>
+      <w:r>
+        <w:t xml:space="preserve"> So, with afterburner player can takeoff earlier.</w:t>
+      </w:r>
     </w:p>
     <w:p>
       <w:pPr>
@@ -164,7 +167,10 @@
     </w:p>
     <w:p>
       <w:r>
-        <w:t>Every enemy encounter will be scripted:</w:t>
+        <w:t>Some</w:t>
+      </w:r>
+      <w:r>
+        <w:t xml:space="preserve"> enemy encounter will be scripted:</w:t>
       </w:r>
     </w:p>
     <w:p>
@@ -217,6 +223,11 @@
     </w:p>
     <w:p>
       <w:r>
+        <w:t>Some encounters would be dramatized: enemy aircraft flies above player aircraft and does and does a split S to get on the six.</w:t>
+      </w:r>
+    </w:p>
+    <w:p>
+      <w:r>
         <w:t>The player will be made to feel smart.</w:t>
       </w:r>
       <w:r>
@@ -272,6 +283,30 @@
     </w:p>
     <w:p>
       <w:pPr>
+        <w:pStyle w:val="ListParagraph"/>
+        <w:numPr>
+          <w:ilvl w:val="0"/>
+          <w:numId w:val="3"/>
+        </w:numPr>
+      </w:pPr>
+      <w:r>
+        <w:t>Some Aircraft can Pugachev.</w:t>
+      </w:r>
+    </w:p>
+    <w:p>
+      <w:pPr>
+        <w:pStyle w:val="ListParagraph"/>
+        <w:numPr>
+          <w:ilvl w:val="0"/>
+          <w:numId w:val="3"/>
+        </w:numPr>
+      </w:pPr>
+      <w:r>
+        <w:t>Immelman</w:t>
+      </w:r>
+    </w:p>
+    <w:p>
+      <w:pPr>
         <w:pStyle w:val="Heading1"/>
       </w:pPr>
       <w:r>
@@ -291,6 +326,7 @@
         <w:pStyle w:val="Heading1"/>
       </w:pPr>
       <w:r>
+        <w:lastRenderedPageBreak/>
         <w:t>Aircrafts In Game</w:t>
       </w:r>
     </w:p>
@@ -347,287 +383,287 @@
         </w:numPr>
       </w:pPr>
       <w:r>
+        <w:t>A-6</w:t>
+      </w:r>
+    </w:p>
+    <w:p>
+      <w:pPr>
+        <w:pStyle w:val="Heading3"/>
+      </w:pPr>
+      <w:r>
+        <w:t>Enemy Side</w:t>
+      </w:r>
+    </w:p>
+    <w:p>
+      <w:pPr>
+        <w:pStyle w:val="ListParagraph"/>
+        <w:numPr>
+          <w:ilvl w:val="0"/>
+          <w:numId w:val="5"/>
+        </w:numPr>
+      </w:pPr>
+      <w:r>
+        <w:t xml:space="preserve">Mig 29 </w:t>
+      </w:r>
+    </w:p>
+    <w:p>
+      <w:pPr>
+        <w:pStyle w:val="ListParagraph"/>
+        <w:numPr>
+          <w:ilvl w:val="0"/>
+          <w:numId w:val="5"/>
+        </w:numPr>
+      </w:pPr>
+      <w:r>
+        <w:t>Su 30</w:t>
+      </w:r>
+    </w:p>
+    <w:p>
+      <w:pPr>
+        <w:pStyle w:val="ListParagraph"/>
+        <w:numPr>
+          <w:ilvl w:val="0"/>
+          <w:numId w:val="5"/>
+        </w:numPr>
+      </w:pPr>
+      <w:r>
+        <w:t>Tu 160</w:t>
+      </w:r>
+    </w:p>
+    <w:p>
+      <w:pPr>
+        <w:pStyle w:val="ListParagraph"/>
+        <w:numPr>
+          <w:ilvl w:val="0"/>
+          <w:numId w:val="5"/>
+        </w:numPr>
+      </w:pPr>
+      <w:r>
+        <w:t>Mig 21</w:t>
+      </w:r>
+    </w:p>
+    <w:p>
+      <w:pPr>
+        <w:pStyle w:val="ListParagraph"/>
+        <w:numPr>
+          <w:ilvl w:val="0"/>
+          <w:numId w:val="5"/>
+        </w:numPr>
+      </w:pPr>
+      <w:r>
+        <w:t>Mig 19</w:t>
+      </w:r>
+    </w:p>
+    <w:p>
+      <w:pPr>
+        <w:pStyle w:val="ListParagraph"/>
+        <w:numPr>
+          <w:ilvl w:val="0"/>
+          <w:numId w:val="5"/>
+        </w:numPr>
+      </w:pPr>
+      <w:r>
+        <w:t>Mig 17</w:t>
+      </w:r>
+    </w:p>
+    <w:p>
+      <w:pPr>
+        <w:pStyle w:val="ListParagraph"/>
+        <w:numPr>
+          <w:ilvl w:val="0"/>
+          <w:numId w:val="5"/>
+        </w:numPr>
+      </w:pPr>
+      <w:r>
+        <w:t>Mig 23</w:t>
+      </w:r>
+    </w:p>
+    <w:p>
+      <w:pPr>
+        <w:pStyle w:val="Heading1"/>
+      </w:pPr>
+      <w:r>
+        <w:t>Game Juice</w:t>
+      </w:r>
+    </w:p>
+    <w:p>
+      <w:pPr>
+        <w:pStyle w:val="Heading3"/>
+      </w:pPr>
+      <w:r>
+        <w:t>Impact Camera</w:t>
+      </w:r>
+    </w:p>
+    <w:p>
+      <w:r>
+        <w:t>10 to 30 frames.</w:t>
+      </w:r>
+    </w:p>
+    <w:p>
+      <w:r>
+        <w:t>Activates when a missile hits a plane that is close by or hits the player. The player has to be unengaged unless the impact camera would not show up.</w:t>
+      </w:r>
+    </w:p>
+    <w:p>
+      <w:r>
+        <w:t>Inspiration- Tekken 3 paul’s power hits.</w:t>
+      </w:r>
+    </w:p>
+    <w:p>
+      <w:r>
+        <w:t>Events that would trigger the impact camera:</w:t>
+      </w:r>
+    </w:p>
+    <w:p>
+      <w:pPr>
+        <w:pStyle w:val="ListParagraph"/>
+        <w:numPr>
+          <w:ilvl w:val="0"/>
+          <w:numId w:val="8"/>
+        </w:numPr>
+      </w:pPr>
+      <w:r>
+        <w:t>Sam launch</w:t>
+      </w:r>
+    </w:p>
+    <w:p>
+      <w:pPr>
+        <w:pStyle w:val="ListParagraph"/>
+        <w:numPr>
+          <w:ilvl w:val="0"/>
+          <w:numId w:val="8"/>
+        </w:numPr>
+      </w:pPr>
+      <w:r>
+        <w:t>Missile hit</w:t>
+      </w:r>
+    </w:p>
+    <w:p>
+      <w:pPr>
+        <w:pStyle w:val="ListParagraph"/>
+        <w:numPr>
+          <w:ilvl w:val="0"/>
+          <w:numId w:val="8"/>
+        </w:numPr>
+      </w:pPr>
+      <w:r>
+        <w:t>When a bullet kills</w:t>
+      </w:r>
+    </w:p>
+    <w:p>
+      <w:pPr>
+        <w:pStyle w:val="ListParagraph"/>
+        <w:numPr>
+          <w:ilvl w:val="0"/>
+          <w:numId w:val="8"/>
+        </w:numPr>
+      </w:pPr>
+      <w:r>
+        <w:t>When a bomb hits</w:t>
+      </w:r>
+    </w:p>
+    <w:p>
+      <w:pPr>
+        <w:pStyle w:val="ListParagraph"/>
+        <w:numPr>
+          <w:ilvl w:val="0"/>
+          <w:numId w:val="8"/>
+        </w:numPr>
+      </w:pPr>
+      <w:r>
+        <w:t>When aircrafts collide</w:t>
+      </w:r>
+    </w:p>
+    <w:p>
+      <w:pPr>
+        <w:pStyle w:val="ListParagraph"/>
+        <w:numPr>
+          <w:ilvl w:val="0"/>
+          <w:numId w:val="8"/>
+        </w:numPr>
+      </w:pPr>
+      <w:r>
+        <w:t>When something especial has to be shown( a building etc, landing, takeoff).</w:t>
+      </w:r>
+    </w:p>
+    <w:p>
+      <w:pPr>
+        <w:pStyle w:val="ListParagraph"/>
+        <w:numPr>
+          <w:ilvl w:val="0"/>
+          <w:numId w:val="8"/>
+        </w:numPr>
+      </w:pPr>
+      <w:r>
+        <w:t>When player circles around a crashing aircraft.</w:t>
+      </w:r>
+    </w:p>
+    <w:p>
+      <w:pPr>
+        <w:pStyle w:val="Heading1"/>
+      </w:pPr>
+      <w:r>
+        <w:t>Reference games</w:t>
+      </w:r>
+    </w:p>
+    <w:p>
+      <w:pPr>
+        <w:pStyle w:val="ListParagraph"/>
+        <w:numPr>
+          <w:ilvl w:val="0"/>
+          <w:numId w:val="6"/>
+        </w:numPr>
+      </w:pPr>
+      <w:r>
+        <w:t>Sky knight (gameplay)</w:t>
+      </w:r>
+    </w:p>
+    <w:p>
+      <w:pPr>
+        <w:pStyle w:val="ListParagraph"/>
+        <w:numPr>
+          <w:ilvl w:val="0"/>
+          <w:numId w:val="6"/>
+        </w:numPr>
+      </w:pPr>
+      <w:r>
+        <w:t>Sword Ship (gameplay, art)</w:t>
+      </w:r>
+    </w:p>
+    <w:p>
+      <w:pPr>
+        <w:pStyle w:val="ListParagraph"/>
+        <w:numPr>
+          <w:ilvl w:val="0"/>
+          <w:numId w:val="6"/>
+        </w:numPr>
+      </w:pPr>
+      <w:r>
+        <w:t>#Drive (3d art, character art)</w:t>
+      </w:r>
+    </w:p>
+    <w:p>
+      <w:pPr>
+        <w:pStyle w:val="ListParagraph"/>
+        <w:numPr>
+          <w:ilvl w:val="0"/>
+          <w:numId w:val="6"/>
+        </w:numPr>
+      </w:pPr>
+      <w:r>
+        <w:t>Tekken 3 (impact camera)</w:t>
+      </w:r>
+    </w:p>
+    <w:p>
+      <w:pPr>
+        <w:pStyle w:val="ListParagraph"/>
+        <w:numPr>
+          <w:ilvl w:val="0"/>
+          <w:numId w:val="6"/>
+        </w:numPr>
+      </w:pPr>
+      <w:r>
         <w:lastRenderedPageBreak/>
-        <w:t>A-6</w:t>
-      </w:r>
-    </w:p>
-    <w:p>
-      <w:pPr>
-        <w:pStyle w:val="Heading3"/>
-      </w:pPr>
-      <w:r>
-        <w:t>Enemy Side</w:t>
-      </w:r>
-    </w:p>
-    <w:p>
-      <w:pPr>
-        <w:pStyle w:val="ListParagraph"/>
-        <w:numPr>
-          <w:ilvl w:val="0"/>
-          <w:numId w:val="5"/>
-        </w:numPr>
-      </w:pPr>
-      <w:r>
-        <w:t xml:space="preserve">Mig 29 </w:t>
-      </w:r>
-    </w:p>
-    <w:p>
-      <w:pPr>
-        <w:pStyle w:val="ListParagraph"/>
-        <w:numPr>
-          <w:ilvl w:val="0"/>
-          <w:numId w:val="5"/>
-        </w:numPr>
-      </w:pPr>
-      <w:r>
-        <w:t>Su 30</w:t>
-      </w:r>
-    </w:p>
-    <w:p>
-      <w:pPr>
-        <w:pStyle w:val="ListParagraph"/>
-        <w:numPr>
-          <w:ilvl w:val="0"/>
-          <w:numId w:val="5"/>
-        </w:numPr>
-      </w:pPr>
-      <w:r>
-        <w:t>Tu 160</w:t>
-      </w:r>
-    </w:p>
-    <w:p>
-      <w:pPr>
-        <w:pStyle w:val="ListParagraph"/>
-        <w:numPr>
-          <w:ilvl w:val="0"/>
-          <w:numId w:val="5"/>
-        </w:numPr>
-      </w:pPr>
-      <w:r>
-        <w:t>Mig 21</w:t>
-      </w:r>
-    </w:p>
-    <w:p>
-      <w:pPr>
-        <w:pStyle w:val="ListParagraph"/>
-        <w:numPr>
-          <w:ilvl w:val="0"/>
-          <w:numId w:val="5"/>
-        </w:numPr>
-      </w:pPr>
-      <w:r>
-        <w:t>Mig 19</w:t>
-      </w:r>
-    </w:p>
-    <w:p>
-      <w:pPr>
-        <w:pStyle w:val="ListParagraph"/>
-        <w:numPr>
-          <w:ilvl w:val="0"/>
-          <w:numId w:val="5"/>
-        </w:numPr>
-      </w:pPr>
-      <w:r>
-        <w:t>Mig 17</w:t>
-      </w:r>
-    </w:p>
-    <w:p>
-      <w:pPr>
-        <w:pStyle w:val="ListParagraph"/>
-        <w:numPr>
-          <w:ilvl w:val="0"/>
-          <w:numId w:val="5"/>
-        </w:numPr>
-      </w:pPr>
-      <w:r>
-        <w:t>Mig 23</w:t>
-      </w:r>
-    </w:p>
-    <w:p>
-      <w:pPr>
-        <w:pStyle w:val="Heading1"/>
-      </w:pPr>
-      <w:r>
-        <w:t>Game Juice</w:t>
-      </w:r>
-    </w:p>
-    <w:p>
-      <w:pPr>
-        <w:pStyle w:val="Heading3"/>
-      </w:pPr>
-      <w:r>
-        <w:t>Impact Camera</w:t>
-      </w:r>
-    </w:p>
-    <w:p>
-      <w:r>
-        <w:t>10 to 30 frames.</w:t>
-      </w:r>
-    </w:p>
-    <w:p>
-      <w:r>
-        <w:t>Activates when a missile hits a plane that is close by or hits the player. The player has to be unengaged unless the impact camera would not show up.</w:t>
-      </w:r>
-    </w:p>
-    <w:p>
-      <w:r>
-        <w:t>Inspiration- Tekken 3 paul’s power hits.</w:t>
-      </w:r>
-    </w:p>
-    <w:p>
-      <w:r>
-        <w:t>Events that would trigger the impact camera:</w:t>
-      </w:r>
-    </w:p>
-    <w:p>
-      <w:pPr>
-        <w:pStyle w:val="ListParagraph"/>
-        <w:numPr>
-          <w:ilvl w:val="0"/>
-          <w:numId w:val="8"/>
-        </w:numPr>
-      </w:pPr>
-      <w:r>
-        <w:t>Sam launch</w:t>
-      </w:r>
-    </w:p>
-    <w:p>
-      <w:pPr>
-        <w:pStyle w:val="ListParagraph"/>
-        <w:numPr>
-          <w:ilvl w:val="0"/>
-          <w:numId w:val="8"/>
-        </w:numPr>
-      </w:pPr>
-      <w:r>
-        <w:t>Missile hit</w:t>
-      </w:r>
-    </w:p>
-    <w:p>
-      <w:pPr>
-        <w:pStyle w:val="ListParagraph"/>
-        <w:numPr>
-          <w:ilvl w:val="0"/>
-          <w:numId w:val="8"/>
-        </w:numPr>
-      </w:pPr>
-      <w:r>
-        <w:t>When a bullet kills</w:t>
-      </w:r>
-    </w:p>
-    <w:p>
-      <w:pPr>
-        <w:pStyle w:val="ListParagraph"/>
-        <w:numPr>
-          <w:ilvl w:val="0"/>
-          <w:numId w:val="8"/>
-        </w:numPr>
-      </w:pPr>
-      <w:r>
-        <w:t>When a bomb hits</w:t>
-      </w:r>
-    </w:p>
-    <w:p>
-      <w:pPr>
-        <w:pStyle w:val="ListParagraph"/>
-        <w:numPr>
-          <w:ilvl w:val="0"/>
-          <w:numId w:val="8"/>
-        </w:numPr>
-      </w:pPr>
-      <w:r>
-        <w:t>When aircrafts collide</w:t>
-      </w:r>
-    </w:p>
-    <w:p>
-      <w:pPr>
-        <w:pStyle w:val="ListParagraph"/>
-        <w:numPr>
-          <w:ilvl w:val="0"/>
-          <w:numId w:val="8"/>
-        </w:numPr>
-      </w:pPr>
-      <w:r>
-        <w:t>When something especial has to be shown( a building etc, landing, takeoff).</w:t>
-      </w:r>
-    </w:p>
-    <w:p>
-      <w:pPr>
-        <w:pStyle w:val="ListParagraph"/>
-        <w:numPr>
-          <w:ilvl w:val="0"/>
-          <w:numId w:val="8"/>
-        </w:numPr>
-      </w:pPr>
-      <w:r>
-        <w:t>When player circles around a crashing aircraft.</w:t>
-      </w:r>
-    </w:p>
-    <w:p>
-      <w:pPr>
-        <w:pStyle w:val="Heading1"/>
-      </w:pPr>
-      <w:r>
-        <w:t>Reference games</w:t>
-      </w:r>
-    </w:p>
-    <w:p>
-      <w:pPr>
-        <w:pStyle w:val="ListParagraph"/>
-        <w:numPr>
-          <w:ilvl w:val="0"/>
-          <w:numId w:val="6"/>
-        </w:numPr>
-      </w:pPr>
-      <w:r>
-        <w:t>Sky knight (gameplay)</w:t>
-      </w:r>
-    </w:p>
-    <w:p>
-      <w:pPr>
-        <w:pStyle w:val="ListParagraph"/>
-        <w:numPr>
-          <w:ilvl w:val="0"/>
-          <w:numId w:val="6"/>
-        </w:numPr>
-      </w:pPr>
-      <w:r>
-        <w:t>Sword Ship (gameplay, art)</w:t>
-      </w:r>
-    </w:p>
-    <w:p>
-      <w:pPr>
-        <w:pStyle w:val="ListParagraph"/>
-        <w:numPr>
-          <w:ilvl w:val="0"/>
-          <w:numId w:val="6"/>
-        </w:numPr>
-      </w:pPr>
-      <w:r>
-        <w:t>#Drive (3d art, character art)</w:t>
-      </w:r>
-    </w:p>
-    <w:p>
-      <w:pPr>
-        <w:pStyle w:val="ListParagraph"/>
-        <w:numPr>
-          <w:ilvl w:val="0"/>
-          <w:numId w:val="6"/>
-        </w:numPr>
-      </w:pPr>
-      <w:r>
-        <w:t>Tekken 3 (impact camera)</w:t>
-      </w:r>
-    </w:p>
-    <w:p>
-      <w:pPr>
-        <w:pStyle w:val="ListParagraph"/>
-        <w:numPr>
-          <w:ilvl w:val="0"/>
-          <w:numId w:val="6"/>
-        </w:numPr>
-      </w:pPr>
-      <w:r>
         <w:t>Raptor F22 (music, environment, dialogs, gameplay)</w:t>
       </w:r>
     </w:p>
@@ -1583,7 +1619,7 @@
     <w:lsdException w:name="Table Web 2" w:semiHidden="1" w:unhideWhenUsed="1"/>
     <w:lsdException w:name="Table Web 3" w:semiHidden="1" w:unhideWhenUsed="1"/>
     <w:lsdException w:name="Balloon Text" w:semiHidden="1" w:unhideWhenUsed="1"/>
-    <w:lsdException w:name="Table Grid" w:semiHidden="1" w:uiPriority="59" w:unhideWhenUsed="1"/>
+    <w:lsdException w:name="Table Grid" w:uiPriority="59"/>
     <w:lsdException w:name="Table Theme" w:semiHidden="1" w:unhideWhenUsed="1"/>
     <w:lsdException w:name="Placeholder Text" w:semiHidden="1"/>
     <w:lsdException w:name="No Spacing" w:uiPriority="1" w:qFormat="1"/>

--- a/GameDesignDocument.docx
+++ b/GameDesignDocument.docx
@@ -43,7 +43,10 @@
     </w:p>
     <w:p>
       <w:r>
-        <w:t>This project should take three months to finish.</w:t>
+        <w:t xml:space="preserve">This project </w:t>
+      </w:r>
+      <w:r>
+        <w:t>is a hobby project. And I can try to finish it before 2025.</w:t>
       </w:r>
     </w:p>
     <w:p>
@@ -65,22 +68,11 @@
         <w:t>th</w:t>
       </w:r>
       <w:r>
-        <w:t xml:space="preserve"> April 2023 (My date of birth)</w:t>
-      </w:r>
-    </w:p>
-    <w:p>
-      <w:pPr>
-        <w:pStyle w:val="ListParagraph"/>
-        <w:numPr>
-          <w:ilvl w:val="0"/>
-          <w:numId w:val="1"/>
-        </w:numPr>
-      </w:pPr>
-      <w:r>
-        <w:t>Finish first prototype by the start of March 2023</w:t>
-      </w:r>
-    </w:p>
-    <w:p>
+        <w:t xml:space="preserve"> April 202</w:t>
+      </w:r>
+      <w:r>
+        <w:t>5</w:t>
+      </w:r>
       <w:r>
         <w:br w:type="page"/>
       </w:r>
@@ -106,6 +98,9 @@
       </w:r>
       <w:r>
         <w:t>ay.</w:t>
+      </w:r>
+      <w:r>
+        <w:t xml:space="preserve"> This is not a simulation game, but it is not an arcade game too. It has a beat’em up feeling. That means, you have got a few enemies at one time, then after some time, or event or after we go to a place, we get new enemies to fight with. It also has friendly AI, which makes the gameplay feel very immersive, like there is a lot going on.</w:t>
       </w:r>
     </w:p>
     <w:p>
